--- a/cevora/LM/LM LUIS MARCELO ROMERO-CORS EN.docx
+++ b/cevora/LM/LM LUIS MARCELO ROMERO-CORS EN.docx
@@ -248,21 +248,35 @@
           <w:rFonts w:ascii="Georgia" w:hAnsi="Georgia"/>
           <w:lang w:val="nl-NL"/>
         </w:rPr>
-        <w:t xml:space="preserve">Brussels, 06 </w:t>
-      </w:r>
-      <w:r>
-        <w:rPr>
-          <w:rFonts w:ascii="Georgia" w:hAnsi="Georgia"/>
-          <w:lang w:val="nl-NL"/>
-        </w:rPr>
-        <w:t>september</w:t>
-      </w:r>
-      <w:r>
-        <w:rPr>
-          <w:rFonts w:ascii="Georgia" w:hAnsi="Georgia"/>
-          <w:lang w:val="nl-NL"/>
-        </w:rPr>
-        <w:t xml:space="preserve"> 2022</w:t>
+        <w:t>S</w:t>
+      </w:r>
+      <w:r>
+        <w:rPr>
+          <w:rFonts w:ascii="Georgia" w:hAnsi="Georgia"/>
+          <w:lang w:val="nl-NL"/>
+        </w:rPr>
+        <w:t>eptember</w:t>
+      </w:r>
+      <w:r>
+        <w:rPr>
+          <w:rFonts w:ascii="Georgia" w:hAnsi="Georgia"/>
+          <w:lang w:val="nl-NL"/>
+        </w:rPr>
+        <w:t xml:space="preserve"> </w:t>
+      </w:r>
+      <w:r>
+        <w:rPr>
+          <w:rFonts w:ascii="Georgia" w:hAnsi="Georgia"/>
+          <w:lang w:val="nl-NL"/>
+        </w:rPr>
+        <w:t xml:space="preserve">20, </w:t>
+      </w:r>
+      <w:r>
+        <w:rPr>
+          <w:rFonts w:ascii="Georgia" w:hAnsi="Georgia"/>
+          <w:lang w:val="nl-NL"/>
+        </w:rPr>
+        <w:t>2022</w:t>
       </w:r>
     </w:p>
     <w:p>
@@ -544,16 +558,72 @@
         <w:spacing w:after="0" w:line="360" w:lineRule="auto"/>
         <w:rPr>
           <w:rFonts w:ascii="Georgia" w:hAnsi="Georgia"/>
-          <w:b/>
           <w:lang w:val="es-ES"/>
         </w:rPr>
       </w:pPr>
       <w:r>
         <w:rPr>
-          <w:rFonts w:ascii="Georgia" w:hAnsi="Georgia"/>
-          <w:b/>
+          <w:noProof/>
+        </w:rPr>
+        <w:pict>
+          <v:shapetype id="_x0000_t75" coordsize="21600,21600" o:spt="75" o:preferrelative="t" path="m@4@5l@4@11@9@11@9@5xe" filled="f" stroked="f">
+            <v:stroke joinstyle="miter"/>
+            <v:formulas>
+              <v:f eqn="if lineDrawn pixelLineWidth 0"/>
+              <v:f eqn="sum @0 1 0"/>
+              <v:f eqn="sum 0 0 @1"/>
+              <v:f eqn="prod @2 1 2"/>
+              <v:f eqn="prod @3 21600 pixelWidth"/>
+              <v:f eqn="prod @3 21600 pixelHeight"/>
+              <v:f eqn="sum @0 0 1"/>
+              <v:f eqn="prod @6 1 2"/>
+              <v:f eqn="prod @7 21600 pixelWidth"/>
+              <v:f eqn="sum @8 21600 0"/>
+              <v:f eqn="prod @7 21600 pixelHeight"/>
+              <v:f eqn="sum @10 21600 0"/>
+            </v:formulas>
+            <v:path o:extrusionok="f" gradientshapeok="t" o:connecttype="rect"/>
+            <o:lock v:ext="edit" aspectratio="t"/>
+          </v:shapetype>
+          <v:shape id="_x0000_s1026" type="#_x0000_t75" style="position:absolute;margin-left:23.7pt;margin-top:4.55pt;width:90.7pt;height:70.45pt;z-index:251660288">
+            <v:imagedata r:id="rId9" o:title="Sin título-1"/>
+          </v:shape>
+        </w:pict>
+      </w:r>
+    </w:p>
+    <w:p>
+      <w:pPr>
+        <w:spacing w:after="0" w:line="360" w:lineRule="auto"/>
+        <w:rPr>
+          <w:rFonts w:ascii="Georgia" w:hAnsi="Georgia"/>
           <w:lang w:val="es-ES"/>
         </w:rPr>
+      </w:pPr>
+    </w:p>
+    <w:p>
+      <w:pPr>
+        <w:spacing w:after="0" w:line="360" w:lineRule="auto"/>
+        <w:rPr>
+          <w:rFonts w:ascii="Georgia" w:hAnsi="Georgia"/>
+          <w:lang w:val="es-ES"/>
+        </w:rPr>
+      </w:pPr>
+    </w:p>
+    <w:p>
+      <w:pPr>
+        <w:spacing w:after="0" w:line="360" w:lineRule="auto"/>
+        <w:rPr>
+          <w:rFonts w:ascii="Georgia" w:hAnsi="Georgia"/>
+          <w:b/>
+          <w:lang w:val="es-ES"/>
+        </w:rPr>
+      </w:pPr>
+      <w:r>
+        <w:rPr>
+          <w:rFonts w:ascii="Georgia" w:hAnsi="Georgia"/>
+          <w:b/>
+          <w:lang w:val="es-ES"/>
+        </w:rPr>
         <w:t>Marcelo Romero-</w:t>
       </w:r>
       <w:proofErr w:type="spellStart"/>
@@ -566,18 +636,10 @@
         <w:t>Cors</w:t>
       </w:r>
       <w:proofErr w:type="spellEnd"/>
-      <w:r>
-        <w:rPr>
-          <w:rFonts w:ascii="Georgia" w:hAnsi="Georgia"/>
-          <w:b/>
-          <w:lang w:val="es-ES"/>
-        </w:rPr>
-        <w:t xml:space="preserve"> Araya</w:t>
-      </w:r>
     </w:p>
     <w:sectPr>
       <w:pgSz w:w="11906" w:h="16838"/>
-      <w:pgMar w:top="1417" w:right="1417" w:bottom="1417" w:left="1417" w:header="708" w:footer="708" w:gutter="0"/>
+      <w:pgMar w:top="851" w:right="1418" w:bottom="680" w:left="1418" w:header="709" w:footer="709" w:gutter="0"/>
       <w:cols w:space="708"/>
       <w:docGrid w:linePitch="360"/>
     </w:sectPr>
